--- a/Documentação/Documentação de requisitos funcionais e não funcionais.docx
+++ b/Documentação/Documentação de requisitos funcionais e não funcionais.docx
@@ -7875,8 +7875,6 @@
           <w:szCs w:val="26"/>
         </w:rPr>
       </w:pPr>
-      <w:bookmarkStart w:id="0" w:name="_GoBack"/>
-      <w:bookmarkEnd w:id="0"/>
     </w:p>
     <w:tbl>
       <w:tblPr>
@@ -9244,10 +9242,454 @@
         </w:rPr>
       </w:pPr>
     </w:p>
+    <w:tbl>
+      <w:tblPr>
+        <w:tblStyle w:val="TableGrid"/>
+        <w:tblW w:w="10325" w:type="dxa"/>
+        <w:tblInd w:w="-744" w:type="dxa"/>
+        <w:tblCellMar>
+          <w:top w:w="28" w:type="dxa"/>
+          <w:left w:w="107" w:type="dxa"/>
+          <w:right w:w="101" w:type="dxa"/>
+        </w:tblCellMar>
+        <w:tblLook w:val="04A0" w:firstRow="1" w:lastRow="0" w:firstColumn="1" w:lastColumn="0" w:noHBand="0" w:noVBand="1"/>
+      </w:tblPr>
+      <w:tblGrid>
+        <w:gridCol w:w="1418"/>
+        <w:gridCol w:w="5673"/>
+        <w:gridCol w:w="3234"/>
+      </w:tblGrid>
+      <w:tr>
+        <w:trPr>
+          <w:trHeight w:val="276"/>
+        </w:trPr>
+        <w:tc>
+          <w:tcPr>
+            <w:tcW w:w="1418" w:type="dxa"/>
+            <w:tcBorders>
+              <w:top w:val="single" w:sz="4" w:space="0" w:color="000000"/>
+              <w:left w:val="single" w:sz="4" w:space="0" w:color="000000"/>
+              <w:bottom w:val="single" w:sz="4" w:space="0" w:color="000000"/>
+              <w:right w:val="single" w:sz="4" w:space="0" w:color="000000"/>
+            </w:tcBorders>
+            <w:shd w:val="clear" w:color="auto" w:fill="EDEDED"/>
+          </w:tcPr>
+          <w:p>
+            <w:pPr>
+              <w:spacing w:after="0" w:line="259" w:lineRule="auto"/>
+              <w:ind w:left="-142" w:right="4" w:firstLine="0"/>
+              <w:jc w:val="center"/>
+              <w:rPr>
+                <w:rFonts w:ascii="Times New Roman" w:hAnsi="Times New Roman" w:cs="Times New Roman"/>
+                <w:sz w:val="26"/>
+                <w:szCs w:val="26"/>
+              </w:rPr>
+            </w:pPr>
+            <w:r>
+              <w:rPr>
+                <w:rFonts w:ascii="Times New Roman" w:hAnsi="Times New Roman" w:cs="Times New Roman"/>
+                <w:b/>
+                <w:sz w:val="26"/>
+                <w:szCs w:val="26"/>
+              </w:rPr>
+              <w:t xml:space="preserve">Código </w:t>
+            </w:r>
+          </w:p>
+        </w:tc>
+        <w:tc>
+          <w:tcPr>
+            <w:tcW w:w="5673" w:type="dxa"/>
+            <w:tcBorders>
+              <w:top w:val="single" w:sz="4" w:space="0" w:color="000000"/>
+              <w:left w:val="single" w:sz="4" w:space="0" w:color="000000"/>
+              <w:bottom w:val="single" w:sz="4" w:space="0" w:color="000000"/>
+              <w:right w:val="single" w:sz="4" w:space="0" w:color="000000"/>
+            </w:tcBorders>
+            <w:shd w:val="clear" w:color="auto" w:fill="EDEDED"/>
+          </w:tcPr>
+          <w:p>
+            <w:pPr>
+              <w:spacing w:after="0" w:line="259" w:lineRule="auto"/>
+              <w:ind w:left="-142" w:right="8" w:firstLine="0"/>
+              <w:jc w:val="center"/>
+              <w:rPr>
+                <w:rFonts w:ascii="Times New Roman" w:hAnsi="Times New Roman" w:cs="Times New Roman"/>
+                <w:sz w:val="26"/>
+                <w:szCs w:val="26"/>
+              </w:rPr>
+            </w:pPr>
+            <w:r>
+              <w:rPr>
+                <w:rFonts w:ascii="Times New Roman" w:hAnsi="Times New Roman" w:cs="Times New Roman"/>
+                <w:b/>
+                <w:sz w:val="26"/>
+                <w:szCs w:val="26"/>
+              </w:rPr>
+              <w:t xml:space="preserve">Descrição </w:t>
+            </w:r>
+          </w:p>
+        </w:tc>
+        <w:tc>
+          <w:tcPr>
+            <w:tcW w:w="3234" w:type="dxa"/>
+            <w:tcBorders>
+              <w:top w:val="single" w:sz="4" w:space="0" w:color="000000"/>
+              <w:left w:val="single" w:sz="4" w:space="0" w:color="000000"/>
+              <w:bottom w:val="single" w:sz="4" w:space="0" w:color="000000"/>
+              <w:right w:val="single" w:sz="4" w:space="0" w:color="000000"/>
+            </w:tcBorders>
+            <w:shd w:val="clear" w:color="auto" w:fill="EDEDED"/>
+          </w:tcPr>
+          <w:p>
+            <w:pPr>
+              <w:spacing w:after="0" w:line="259" w:lineRule="auto"/>
+              <w:ind w:left="-142" w:right="6" w:firstLine="0"/>
+              <w:jc w:val="center"/>
+              <w:rPr>
+                <w:rFonts w:ascii="Times New Roman" w:hAnsi="Times New Roman" w:cs="Times New Roman"/>
+                <w:sz w:val="26"/>
+                <w:szCs w:val="26"/>
+              </w:rPr>
+            </w:pPr>
+            <w:r>
+              <w:rPr>
+                <w:rFonts w:ascii="Times New Roman" w:hAnsi="Times New Roman" w:cs="Times New Roman"/>
+                <w:b/>
+                <w:sz w:val="26"/>
+                <w:szCs w:val="26"/>
+              </w:rPr>
+              <w:t xml:space="preserve">Prioridade </w:t>
+            </w:r>
+          </w:p>
+        </w:tc>
+      </w:tr>
+      <w:tr>
+        <w:trPr>
+          <w:trHeight w:val="281"/>
+        </w:trPr>
+        <w:tc>
+          <w:tcPr>
+            <w:tcW w:w="1418" w:type="dxa"/>
+            <w:tcBorders>
+              <w:top w:val="single" w:sz="4" w:space="0" w:color="000000"/>
+              <w:left w:val="single" w:sz="4" w:space="0" w:color="000000"/>
+              <w:bottom w:val="single" w:sz="4" w:space="0" w:color="000000"/>
+              <w:right w:val="single" w:sz="4" w:space="0" w:color="000000"/>
+            </w:tcBorders>
+          </w:tcPr>
+          <w:p>
+            <w:pPr>
+              <w:spacing w:after="0" w:line="259" w:lineRule="auto"/>
+              <w:ind w:left="-142" w:right="9" w:firstLine="0"/>
+              <w:jc w:val="center"/>
+              <w:rPr>
+                <w:rFonts w:ascii="Times New Roman" w:hAnsi="Times New Roman" w:cs="Times New Roman"/>
+                <w:sz w:val="26"/>
+                <w:szCs w:val="26"/>
+              </w:rPr>
+            </w:pPr>
+            <w:r>
+              <w:rPr>
+                <w:rFonts w:ascii="Times New Roman" w:hAnsi="Times New Roman" w:cs="Times New Roman"/>
+                <w:b/>
+                <w:sz w:val="26"/>
+                <w:szCs w:val="26"/>
+              </w:rPr>
+              <w:t>R</w:t>
+            </w:r>
+            <w:r>
+              <w:rPr>
+                <w:rFonts w:ascii="Times New Roman" w:hAnsi="Times New Roman" w:cs="Times New Roman"/>
+                <w:b/>
+                <w:sz w:val="26"/>
+                <w:szCs w:val="26"/>
+              </w:rPr>
+              <w:t>N</w:t>
+            </w:r>
+            <w:r>
+              <w:rPr>
+                <w:rFonts w:ascii="Times New Roman" w:hAnsi="Times New Roman" w:cs="Times New Roman"/>
+                <w:b/>
+                <w:sz w:val="26"/>
+                <w:szCs w:val="26"/>
+              </w:rPr>
+              <w:t>F00</w:t>
+            </w:r>
+            <w:r>
+              <w:rPr>
+                <w:rFonts w:ascii="Times New Roman" w:hAnsi="Times New Roman" w:cs="Times New Roman"/>
+                <w:b/>
+                <w:sz w:val="26"/>
+                <w:szCs w:val="26"/>
+              </w:rPr>
+              <w:t>7</w:t>
+            </w:r>
+          </w:p>
+        </w:tc>
+        <w:tc>
+          <w:tcPr>
+            <w:tcW w:w="5673" w:type="dxa"/>
+            <w:vMerge w:val="restart"/>
+            <w:tcBorders>
+              <w:top w:val="single" w:sz="4" w:space="0" w:color="000000"/>
+              <w:left w:val="single" w:sz="4" w:space="0" w:color="000000"/>
+              <w:bottom w:val="single" w:sz="4" w:space="0" w:color="000000"/>
+              <w:right w:val="nil"/>
+            </w:tcBorders>
+          </w:tcPr>
+          <w:p>
+            <w:pPr>
+              <w:ind w:left="0" w:firstLine="0"/>
+              <w:rPr>
+                <w:rFonts w:ascii="Times New Roman" w:hAnsi="Times New Roman" w:cs="Times New Roman"/>
+                <w:sz w:val="26"/>
+                <w:szCs w:val="26"/>
+              </w:rPr>
+            </w:pPr>
+            <w:r>
+              <w:rPr>
+                <w:rFonts w:ascii="Times New Roman" w:hAnsi="Times New Roman" w:cs="Times New Roman"/>
+                <w:sz w:val="26"/>
+                <w:szCs w:val="26"/>
+              </w:rPr>
+              <w:t>O sistema deve possuir um layout amigável e responsivo.</w:t>
+            </w:r>
+          </w:p>
+        </w:tc>
+        <w:tc>
+          <w:tcPr>
+            <w:tcW w:w="3234" w:type="dxa"/>
+            <w:tcBorders>
+              <w:top w:val="single" w:sz="4" w:space="0" w:color="000000"/>
+              <w:left w:val="single" w:sz="4" w:space="0" w:color="000000"/>
+              <w:bottom w:val="single" w:sz="4" w:space="0" w:color="000000"/>
+              <w:right w:val="single" w:sz="4" w:space="0" w:color="000000"/>
+            </w:tcBorders>
+          </w:tcPr>
+          <w:p>
+            <w:pPr>
+              <w:spacing w:after="0" w:line="259" w:lineRule="auto"/>
+              <w:ind w:left="-142" w:right="4" w:firstLine="0"/>
+              <w:jc w:val="center"/>
+              <w:rPr>
+                <w:rFonts w:ascii="Times New Roman" w:hAnsi="Times New Roman" w:cs="Times New Roman"/>
+                <w:sz w:val="26"/>
+                <w:szCs w:val="26"/>
+              </w:rPr>
+            </w:pPr>
+            <w:r>
+              <w:rPr>
+                <w:rFonts w:ascii="Times New Roman" w:hAnsi="Times New Roman" w:cs="Times New Roman"/>
+                <w:b/>
+                <w:sz w:val="26"/>
+                <w:szCs w:val="26"/>
+              </w:rPr>
+              <w:t xml:space="preserve">Importante </w:t>
+            </w:r>
+          </w:p>
+        </w:tc>
+      </w:tr>
+      <w:tr>
+        <w:trPr>
+          <w:trHeight w:val="276"/>
+        </w:trPr>
+        <w:tc>
+          <w:tcPr>
+            <w:tcW w:w="1418" w:type="dxa"/>
+            <w:tcBorders>
+              <w:top w:val="single" w:sz="4" w:space="0" w:color="000000"/>
+              <w:left w:val="single" w:sz="4" w:space="0" w:color="000000"/>
+              <w:bottom w:val="single" w:sz="4" w:space="0" w:color="000000"/>
+              <w:right w:val="single" w:sz="4" w:space="0" w:color="000000"/>
+            </w:tcBorders>
+            <w:shd w:val="clear" w:color="auto" w:fill="E7E6E6"/>
+          </w:tcPr>
+          <w:p>
+            <w:pPr>
+              <w:spacing w:after="0" w:line="259" w:lineRule="auto"/>
+              <w:ind w:left="-142" w:right="7" w:firstLine="0"/>
+              <w:jc w:val="center"/>
+              <w:rPr>
+                <w:rFonts w:ascii="Times New Roman" w:hAnsi="Times New Roman" w:cs="Times New Roman"/>
+                <w:sz w:val="26"/>
+                <w:szCs w:val="26"/>
+              </w:rPr>
+            </w:pPr>
+            <w:r>
+              <w:rPr>
+                <w:rFonts w:ascii="Times New Roman" w:hAnsi="Times New Roman" w:cs="Times New Roman"/>
+                <w:b/>
+                <w:sz w:val="26"/>
+                <w:szCs w:val="26"/>
+              </w:rPr>
+              <w:t xml:space="preserve">Versão </w:t>
+            </w:r>
+          </w:p>
+        </w:tc>
+        <w:tc>
+          <w:tcPr>
+            <w:tcW w:w="5673" w:type="dxa"/>
+            <w:vMerge/>
+            <w:tcBorders>
+              <w:top w:val="nil"/>
+              <w:left w:val="single" w:sz="4" w:space="0" w:color="000000"/>
+              <w:bottom w:val="nil"/>
+              <w:right w:val="nil"/>
+            </w:tcBorders>
+          </w:tcPr>
+          <w:p>
+            <w:pPr>
+              <w:spacing w:after="160" w:line="259" w:lineRule="auto"/>
+              <w:ind w:left="-142" w:firstLine="0"/>
+              <w:rPr>
+                <w:rFonts w:ascii="Times New Roman" w:hAnsi="Times New Roman" w:cs="Times New Roman"/>
+                <w:sz w:val="26"/>
+                <w:szCs w:val="26"/>
+              </w:rPr>
+            </w:pPr>
+          </w:p>
+        </w:tc>
+        <w:tc>
+          <w:tcPr>
+            <w:tcW w:w="3234" w:type="dxa"/>
+            <w:tcBorders>
+              <w:top w:val="single" w:sz="4" w:space="0" w:color="000000"/>
+              <w:left w:val="single" w:sz="4" w:space="0" w:color="000000"/>
+              <w:bottom w:val="single" w:sz="4" w:space="0" w:color="auto"/>
+              <w:right w:val="single" w:sz="4" w:space="0" w:color="000000"/>
+            </w:tcBorders>
+            <w:shd w:val="clear" w:color="auto" w:fill="E7E6E6"/>
+          </w:tcPr>
+          <w:p>
+            <w:pPr>
+              <w:spacing w:after="0" w:line="259" w:lineRule="auto"/>
+              <w:ind w:left="-142" w:right="5" w:firstLine="0"/>
+              <w:jc w:val="center"/>
+              <w:rPr>
+                <w:rFonts w:ascii="Times New Roman" w:hAnsi="Times New Roman" w:cs="Times New Roman"/>
+                <w:sz w:val="26"/>
+                <w:szCs w:val="26"/>
+              </w:rPr>
+            </w:pPr>
+            <w:r>
+              <w:rPr>
+                <w:rFonts w:ascii="Times New Roman" w:hAnsi="Times New Roman" w:cs="Times New Roman"/>
+                <w:b/>
+                <w:sz w:val="26"/>
+                <w:szCs w:val="26"/>
+              </w:rPr>
+              <w:t xml:space="preserve">Fonte </w:t>
+            </w:r>
+          </w:p>
+        </w:tc>
+      </w:tr>
+      <w:tr>
+        <w:trPr>
+          <w:trHeight w:val="281"/>
+        </w:trPr>
+        <w:tc>
+          <w:tcPr>
+            <w:tcW w:w="1418" w:type="dxa"/>
+            <w:tcBorders>
+              <w:top w:val="single" w:sz="4" w:space="0" w:color="000000"/>
+              <w:left w:val="single" w:sz="4" w:space="0" w:color="000000"/>
+              <w:bottom w:val="single" w:sz="4" w:space="0" w:color="000000"/>
+              <w:right w:val="single" w:sz="4" w:space="0" w:color="000000"/>
+            </w:tcBorders>
+          </w:tcPr>
+          <w:p>
+            <w:pPr>
+              <w:spacing w:after="0" w:line="259" w:lineRule="auto"/>
+              <w:ind w:left="-142" w:right="6" w:firstLine="0"/>
+              <w:jc w:val="center"/>
+              <w:rPr>
+                <w:rFonts w:ascii="Times New Roman" w:hAnsi="Times New Roman" w:cs="Times New Roman"/>
+                <w:sz w:val="26"/>
+                <w:szCs w:val="26"/>
+              </w:rPr>
+            </w:pPr>
+            <w:r>
+              <w:rPr>
+                <w:rFonts w:ascii="Times New Roman" w:hAnsi="Times New Roman" w:cs="Times New Roman"/>
+                <w:b/>
+                <w:sz w:val="26"/>
+                <w:szCs w:val="26"/>
+              </w:rPr>
+              <w:t xml:space="preserve">1 </w:t>
+            </w:r>
+          </w:p>
+        </w:tc>
+        <w:tc>
+          <w:tcPr>
+            <w:tcW w:w="5673" w:type="dxa"/>
+            <w:vMerge/>
+            <w:tcBorders>
+              <w:top w:val="nil"/>
+              <w:left w:val="single" w:sz="4" w:space="0" w:color="000000"/>
+              <w:bottom w:val="single" w:sz="4" w:space="0" w:color="000000"/>
+              <w:right w:val="single" w:sz="4" w:space="0" w:color="auto"/>
+            </w:tcBorders>
+          </w:tcPr>
+          <w:p>
+            <w:pPr>
+              <w:spacing w:after="160" w:line="259" w:lineRule="auto"/>
+              <w:ind w:left="-142" w:firstLine="0"/>
+              <w:rPr>
+                <w:rFonts w:ascii="Times New Roman" w:hAnsi="Times New Roman" w:cs="Times New Roman"/>
+                <w:sz w:val="26"/>
+                <w:szCs w:val="26"/>
+              </w:rPr>
+            </w:pPr>
+          </w:p>
+        </w:tc>
+        <w:tc>
+          <w:tcPr>
+            <w:tcW w:w="3234" w:type="dxa"/>
+            <w:tcBorders>
+              <w:top w:val="single" w:sz="4" w:space="0" w:color="auto"/>
+              <w:left w:val="single" w:sz="4" w:space="0" w:color="auto"/>
+              <w:bottom w:val="single" w:sz="4" w:space="0" w:color="auto"/>
+              <w:right w:val="single" w:sz="4" w:space="0" w:color="auto"/>
+            </w:tcBorders>
+            <w:shd w:val="clear" w:color="auto" w:fill="auto"/>
+          </w:tcPr>
+          <w:p>
+            <w:pPr>
+              <w:spacing w:after="0" w:line="259" w:lineRule="auto"/>
+              <w:ind w:left="-142" w:firstLine="176"/>
+              <w:jc w:val="center"/>
+              <w:rPr>
+                <w:rFonts w:ascii="Times New Roman" w:hAnsi="Times New Roman" w:cs="Times New Roman"/>
+                <w:color w:val="auto"/>
+                <w:sz w:val="26"/>
+                <w:szCs w:val="26"/>
+              </w:rPr>
+            </w:pPr>
+            <w:r>
+              <w:rPr>
+                <w:rFonts w:ascii="Times New Roman" w:hAnsi="Times New Roman" w:cs="Times New Roman"/>
+                <w:color w:val="auto"/>
+                <w:sz w:val="26"/>
+                <w:szCs w:val="26"/>
+              </w:rPr>
+              <w:t>Anderson Brilhador</w:t>
+            </w:r>
+          </w:p>
+        </w:tc>
+      </w:tr>
+    </w:tbl>
     <w:p>
       <w:pPr>
         <w:ind w:left="0" w:firstLine="0"/>
+        <w:rPr>
+          <w:rFonts w:ascii="Times New Roman" w:hAnsi="Times New Roman" w:cs="Times New Roman"/>
+          <w:sz w:val="26"/>
+          <w:szCs w:val="26"/>
+          <w:u w:val="single"/>
+        </w:rPr>
       </w:pPr>
+      <w:bookmarkStart w:id="0" w:name="_GoBack"/>
+      <w:bookmarkEnd w:id="0"/>
     </w:p>
     <w:sectPr>
       <w:pgSz w:w="11906" w:h="16838"/>
